--- a/hw4/Homework4_CMPE677_2017_KZHENG.docx
+++ b/hw4/Homework4_CMPE677_2017_KZHENG.docx
@@ -8310,6 +8310,7 @@
           <w:szCs w:val="20"/>
         </w:rPr>
       </w:pPr>
+      <w:bookmarkStart w:id="0" w:name="_GoBack"/>
       <w:r>
         <w:rPr>
           <w:b/>
@@ -8319,6 +8320,7 @@
         <w:t>Confusion Matrix:</w:t>
       </w:r>
     </w:p>
+    <w:bookmarkEnd w:id="0"/>
     <w:p>
       <w:pPr>
         <w:pStyle w:val="NormalWeb"/>
@@ -8371,13 +8373,15 @@
       <w:pPr>
         <w:pStyle w:val="NormalWeb"/>
         <w:rPr>
-          <w:sz w:val="20"/>
-          <w:szCs w:val="20"/>
-        </w:rPr>
-      </w:pPr>
-      <w:proofErr w:type="spellStart"/>
-      <w:r>
-        <w:rPr>
+          <w:b/>
+          <w:sz w:val="20"/>
+          <w:szCs w:val="20"/>
+        </w:rPr>
+      </w:pPr>
+      <w:proofErr w:type="spellStart"/>
+      <w:r>
+        <w:rPr>
+          <w:b/>
           <w:sz w:val="20"/>
           <w:szCs w:val="20"/>
         </w:rPr>
@@ -8386,6 +8390,7 @@
       <w:proofErr w:type="spellEnd"/>
       <w:r>
         <w:rPr>
+          <w:b/>
           <w:sz w:val="20"/>
           <w:szCs w:val="20"/>
         </w:rPr>
@@ -8394,6 +8399,7 @@
       <w:proofErr w:type="gramStart"/>
       <w:r>
         <w:rPr>
+          <w:b/>
           <w:sz w:val="20"/>
           <w:szCs w:val="20"/>
         </w:rPr>
@@ -8402,6 +8408,7 @@
       <w:proofErr w:type="gramEnd"/>
       <w:r>
         <w:rPr>
+          <w:b/>
           <w:sz w:val="20"/>
           <w:szCs w:val="20"/>
         </w:rPr>
@@ -8412,12 +8419,14 @@
       <w:pPr>
         <w:pStyle w:val="NormalWeb"/>
         <w:rPr>
-          <w:sz w:val="20"/>
-          <w:szCs w:val="20"/>
-        </w:rPr>
-      </w:pPr>
-      <w:r>
-        <w:rPr>
+          <w:b/>
+          <w:sz w:val="20"/>
+          <w:szCs w:val="20"/>
+        </w:rPr>
+      </w:pPr>
+      <w:r>
+        <w:rPr>
+          <w:b/>
           <w:sz w:val="20"/>
           <w:szCs w:val="20"/>
         </w:rPr>
@@ -8428,12 +8437,14 @@
       <w:pPr>
         <w:pStyle w:val="NormalWeb"/>
         <w:rPr>
-          <w:sz w:val="20"/>
-          <w:szCs w:val="20"/>
-        </w:rPr>
-      </w:pPr>
-      <w:r>
-        <w:rPr>
+          <w:b/>
+          <w:sz w:val="20"/>
+          <w:szCs w:val="20"/>
+        </w:rPr>
+      </w:pPr>
+      <w:r>
+        <w:rPr>
+          <w:b/>
           <w:sz w:val="20"/>
           <w:szCs w:val="20"/>
         </w:rPr>
@@ -8446,12 +8457,14 @@
         <w:pStyle w:val="NormalWeb"/>
         <w:spacing w:before="0" w:beforeAutospacing="0" w:after="0" w:afterAutospacing="0"/>
         <w:rPr>
-          <w:sz w:val="20"/>
-          <w:szCs w:val="20"/>
-        </w:rPr>
-      </w:pPr>
-      <w:r>
-        <w:rPr>
+          <w:b/>
+          <w:sz w:val="20"/>
+          <w:szCs w:val="20"/>
+        </w:rPr>
+      </w:pPr>
+      <w:r>
+        <w:rPr>
+          <w:b/>
           <w:sz w:val="20"/>
           <w:szCs w:val="20"/>
         </w:rPr>
@@ -8463,6 +8476,7 @@
         <w:pStyle w:val="NormalWeb"/>
         <w:spacing w:before="0" w:beforeAutospacing="0" w:after="0" w:afterAutospacing="0"/>
         <w:rPr>
+          <w:b/>
           <w:sz w:val="20"/>
           <w:szCs w:val="20"/>
         </w:rPr>
@@ -8472,13 +8486,15 @@
       <w:pPr>
         <w:pStyle w:val="NormalWeb"/>
         <w:rPr>
-          <w:sz w:val="20"/>
-          <w:szCs w:val="20"/>
-        </w:rPr>
-      </w:pPr>
-      <w:proofErr w:type="spellStart"/>
-      <w:r>
-        <w:rPr>
+          <w:b/>
+          <w:sz w:val="20"/>
+          <w:szCs w:val="20"/>
+        </w:rPr>
+      </w:pPr>
+      <w:proofErr w:type="spellStart"/>
+      <w:r>
+        <w:rPr>
+          <w:b/>
           <w:sz w:val="20"/>
           <w:szCs w:val="20"/>
         </w:rPr>
@@ -8487,6 +8503,7 @@
       <w:proofErr w:type="spellEnd"/>
       <w:r>
         <w:rPr>
+          <w:b/>
           <w:sz w:val="20"/>
           <w:szCs w:val="20"/>
         </w:rPr>
@@ -8495,6 +8512,7 @@
       <w:proofErr w:type="gramStart"/>
       <w:r>
         <w:rPr>
+          <w:b/>
           <w:sz w:val="20"/>
           <w:szCs w:val="20"/>
         </w:rPr>
@@ -8503,6 +8521,7 @@
       <w:proofErr w:type="gramEnd"/>
       <w:r>
         <w:rPr>
+          <w:b/>
           <w:sz w:val="20"/>
           <w:szCs w:val="20"/>
         </w:rPr>
@@ -8513,12 +8532,14 @@
       <w:pPr>
         <w:pStyle w:val="NormalWeb"/>
         <w:rPr>
-          <w:sz w:val="20"/>
-          <w:szCs w:val="20"/>
-        </w:rPr>
-      </w:pPr>
-      <w:r>
-        <w:rPr>
+          <w:b/>
+          <w:sz w:val="20"/>
+          <w:szCs w:val="20"/>
+        </w:rPr>
+      </w:pPr>
+      <w:r>
+        <w:rPr>
+          <w:b/>
           <w:sz w:val="20"/>
           <w:szCs w:val="20"/>
         </w:rPr>
@@ -8529,12 +8550,14 @@
       <w:pPr>
         <w:pStyle w:val="NormalWeb"/>
         <w:rPr>
-          <w:sz w:val="20"/>
-          <w:szCs w:val="20"/>
-        </w:rPr>
-      </w:pPr>
-      <w:r>
-        <w:rPr>
+          <w:b/>
+          <w:sz w:val="20"/>
+          <w:szCs w:val="20"/>
+        </w:rPr>
+      </w:pPr>
+      <w:r>
+        <w:rPr>
+          <w:b/>
           <w:sz w:val="20"/>
           <w:szCs w:val="20"/>
         </w:rPr>
@@ -8546,12 +8569,14 @@
         <w:pStyle w:val="NormalWeb"/>
         <w:spacing w:before="0" w:beforeAutospacing="0" w:after="0" w:afterAutospacing="0"/>
         <w:rPr>
-          <w:sz w:val="20"/>
-          <w:szCs w:val="20"/>
-        </w:rPr>
-      </w:pPr>
-      <w:r>
-        <w:rPr>
+          <w:b/>
+          <w:sz w:val="20"/>
+          <w:szCs w:val="20"/>
+        </w:rPr>
+      </w:pPr>
+      <w:r>
+        <w:rPr>
+          <w:b/>
           <w:sz w:val="20"/>
           <w:szCs w:val="20"/>
         </w:rPr>
@@ -8563,6 +8588,7 @@
         <w:pStyle w:val="NormalWeb"/>
         <w:spacing w:before="0" w:beforeAutospacing="0" w:after="0" w:afterAutospacing="0"/>
         <w:rPr>
+          <w:b/>
           <w:sz w:val="20"/>
           <w:szCs w:val="20"/>
         </w:rPr>
@@ -8572,13 +8598,15 @@
       <w:pPr>
         <w:pStyle w:val="NormalWeb"/>
         <w:rPr>
-          <w:sz w:val="20"/>
-          <w:szCs w:val="20"/>
-        </w:rPr>
-      </w:pPr>
-      <w:proofErr w:type="spellStart"/>
-      <w:r>
-        <w:rPr>
+          <w:b/>
+          <w:sz w:val="20"/>
+          <w:szCs w:val="20"/>
+        </w:rPr>
+      </w:pPr>
+      <w:proofErr w:type="spellStart"/>
+      <w:r>
+        <w:rPr>
+          <w:b/>
           <w:sz w:val="20"/>
           <w:szCs w:val="20"/>
         </w:rPr>
@@ -8587,6 +8615,7 @@
       <w:proofErr w:type="spellEnd"/>
       <w:r>
         <w:rPr>
+          <w:b/>
           <w:sz w:val="20"/>
           <w:szCs w:val="20"/>
         </w:rPr>
@@ -8595,6 +8624,7 @@
       <w:proofErr w:type="gramStart"/>
       <w:r>
         <w:rPr>
+          <w:b/>
           <w:sz w:val="20"/>
           <w:szCs w:val="20"/>
         </w:rPr>
@@ -8603,6 +8633,7 @@
       <w:proofErr w:type="gramEnd"/>
       <w:r>
         <w:rPr>
+          <w:b/>
           <w:sz w:val="20"/>
           <w:szCs w:val="20"/>
         </w:rPr>
@@ -8613,12 +8644,14 @@
       <w:pPr>
         <w:pStyle w:val="NormalWeb"/>
         <w:rPr>
-          <w:sz w:val="20"/>
-          <w:szCs w:val="20"/>
-        </w:rPr>
-      </w:pPr>
-      <w:r>
-        <w:rPr>
+          <w:b/>
+          <w:sz w:val="20"/>
+          <w:szCs w:val="20"/>
+        </w:rPr>
+      </w:pPr>
+      <w:r>
+        <w:rPr>
+          <w:b/>
           <w:sz w:val="20"/>
           <w:szCs w:val="20"/>
         </w:rPr>
@@ -8629,12 +8662,14 @@
       <w:pPr>
         <w:pStyle w:val="NormalWeb"/>
         <w:rPr>
-          <w:sz w:val="20"/>
-          <w:szCs w:val="20"/>
-        </w:rPr>
-      </w:pPr>
-      <w:r>
-        <w:rPr>
+          <w:b/>
+          <w:sz w:val="20"/>
+          <w:szCs w:val="20"/>
+        </w:rPr>
+      </w:pPr>
+      <w:r>
+        <w:rPr>
+          <w:b/>
           <w:sz w:val="20"/>
           <w:szCs w:val="20"/>
         </w:rPr>
@@ -8646,12 +8681,14 @@
         <w:pStyle w:val="NormalWeb"/>
         <w:spacing w:before="0" w:beforeAutospacing="0" w:after="0" w:afterAutospacing="0"/>
         <w:rPr>
-          <w:sz w:val="20"/>
-          <w:szCs w:val="20"/>
-        </w:rPr>
-      </w:pPr>
-      <w:r>
-        <w:rPr>
+          <w:b/>
+          <w:sz w:val="20"/>
+          <w:szCs w:val="20"/>
+        </w:rPr>
+      </w:pPr>
+      <w:r>
+        <w:rPr>
+          <w:b/>
           <w:sz w:val="20"/>
           <w:szCs w:val="20"/>
         </w:rPr>
@@ -15253,8 +15290,6 @@
           <w:szCs w:val="20"/>
         </w:rPr>
       </w:pPr>
-      <w:bookmarkStart w:id="0" w:name="_GoBack"/>
-      <w:bookmarkEnd w:id="0"/>
     </w:p>
     <w:p>
       <w:pPr>
